--- a/面试题_随记.docx
+++ b/面试题_随记.docx
@@ -16,6 +16,827 @@
         </w:rPr>
         <w:t>缓存LRU（Least Recently Used）最不常用算法，力扣146题，哈希表+链表</w:t>
       </w:r>
+    </w:p>
+    <w:p>
+      <w:pPr>
+        <w:rPr>
+          <w:rFonts w:hint="default"/>
+          <w:lang w:val="en-US" w:eastAsia="zh-CN"/>
+        </w:rPr>
+      </w:pPr>
+    </w:p>
+    <w:p>
+      <w:pPr>
+        <w:rPr>
+          <w:rFonts w:hint="eastAsia"/>
+          <w:lang w:val="en-US" w:eastAsia="zh-CN"/>
+        </w:rPr>
+      </w:pPr>
+      <w:r>
+        <w:rPr>
+          <w:rFonts w:hint="eastAsia"/>
+          <w:lang w:val="en-US" w:eastAsia="zh-CN"/>
+        </w:rPr>
+        <w:t>进程 线程 纤程区别</w:t>
+      </w:r>
+    </w:p>
+    <w:p>
+      <w:pPr>
+        <w:rPr>
+          <w:rFonts w:hint="eastAsia"/>
+          <w:lang w:val="en-US" w:eastAsia="zh-CN"/>
+        </w:rPr>
+      </w:pPr>
+    </w:p>
+    <w:p>
+      <w:pPr>
+        <w:rPr>
+          <w:rFonts w:hint="eastAsia"/>
+          <w:lang w:val="en-US" w:eastAsia="zh-CN"/>
+        </w:rPr>
+      </w:pPr>
+    </w:p>
+    <w:p>
+      <w:pPr>
+        <w:pStyle w:val="2"/>
+        <w:bidi w:val="0"/>
+        <w:rPr>
+          <w:rFonts w:hint="default"/>
+          <w:lang w:val="en-US" w:eastAsia="zh-CN"/>
+        </w:rPr>
+      </w:pPr>
+      <w:r>
+        <w:rPr>
+          <w:rFonts w:hint="eastAsia"/>
+          <w:lang w:val="en-US" w:eastAsia="zh-CN"/>
+        </w:rPr>
+        <w:t>http1.1和2.0区别</w:t>
+      </w:r>
+    </w:p>
+    <w:p>
+      <w:pPr>
+        <w:pStyle w:val="2"/>
+        <w:bidi w:val="0"/>
+        <w:rPr>
+          <w:rFonts w:hint="default"/>
+          <w:lang w:val="en-US" w:eastAsia="zh-CN"/>
+        </w:rPr>
+      </w:pPr>
+      <w:r>
+        <w:rPr>
+          <w:rFonts w:hint="eastAsia"/>
+          <w:lang w:val="en-US" w:eastAsia="zh-CN"/>
+        </w:rPr>
+        <w:t>SpringCloud和dubbo区别，dubbo原理</w:t>
+      </w:r>
+    </w:p>
+    <w:p>
+      <w:pPr>
+        <w:pStyle w:val="2"/>
+        <w:bidi w:val="0"/>
+        <w:rPr>
+          <w:rFonts w:hint="eastAsia"/>
+          <w:lang w:val="en-US" w:eastAsia="zh-CN"/>
+        </w:rPr>
+      </w:pPr>
+      <w:r>
+        <w:rPr>
+          <w:rFonts w:hint="eastAsia"/>
+          <w:lang w:val="en-US" w:eastAsia="zh-CN"/>
+        </w:rPr>
+        <w:t>Feign原理怎么注册的，Feign过滤器</w:t>
+      </w:r>
+    </w:p>
+    <w:p>
+      <w:pPr>
+        <w:pStyle w:val="2"/>
+        <w:bidi w:val="0"/>
+        <w:rPr>
+          <w:rFonts w:hint="eastAsia"/>
+          <w:lang w:val="en-US" w:eastAsia="zh-CN"/>
+        </w:rPr>
+      </w:pPr>
+      <w:r>
+        <w:rPr>
+          <w:rFonts w:hint="eastAsia"/>
+          <w:lang w:val="en-US" w:eastAsia="zh-CN"/>
+        </w:rPr>
+        <w:t>Redis缓存过期策略，删除策略，删除了会真删除么</w:t>
+      </w:r>
+    </w:p>
+    <w:p>
+      <w:pPr>
+        <w:pStyle w:val="2"/>
+        <w:bidi w:val="0"/>
+        <w:rPr>
+          <w:rFonts w:hint="default"/>
+          <w:lang w:val="en-US" w:eastAsia="zh-CN"/>
+        </w:rPr>
+      </w:pPr>
+      <w:r>
+        <w:rPr>
+          <w:rFonts w:hint="eastAsia"/>
+          <w:lang w:val="en-US" w:eastAsia="zh-CN"/>
+        </w:rPr>
+        <w:t>缓存击穿，缓存雪崩解决？Redis挂了怎么办？还是会穿透，回答高可用好似不满意（不知道他想问啥）</w:t>
+      </w:r>
+    </w:p>
+    <w:p>
+      <w:pPr>
+        <w:pStyle w:val="2"/>
+        <w:bidi w:val="0"/>
+        <w:rPr>
+          <w:rFonts w:hint="eastAsia"/>
+          <w:lang w:val="en-US" w:eastAsia="zh-CN"/>
+        </w:rPr>
+      </w:pPr>
+      <w:r>
+        <w:rPr>
+          <w:rFonts w:hint="eastAsia"/>
+          <w:lang w:val="en-US" w:eastAsia="zh-CN"/>
+        </w:rPr>
+        <w:t>分布式任务调度怎么做（elasticJob），quartz单点问题怎么解决</w:t>
+      </w:r>
+    </w:p>
+    <w:p>
+      <w:pPr>
+        <w:pStyle w:val="2"/>
+        <w:bidi w:val="0"/>
+        <w:rPr>
+          <w:rFonts w:hint="eastAsia"/>
+          <w:lang w:val="en-US" w:eastAsia="zh-CN"/>
+        </w:rPr>
+      </w:pPr>
+      <w:r>
+        <w:rPr>
+          <w:rFonts w:hint="eastAsia"/>
+          <w:lang w:val="en-US" w:eastAsia="zh-CN"/>
+        </w:rPr>
+        <w:t>MybatisMapper什么时候初始化，怎么个机制</w:t>
+      </w:r>
+    </w:p>
+    <w:p>
+      <w:pPr>
+        <w:pStyle w:val="2"/>
+        <w:bidi w:val="0"/>
+        <w:rPr>
+          <w:rFonts w:hint="default"/>
+          <w:lang w:val="en-US" w:eastAsia="zh-CN"/>
+        </w:rPr>
+      </w:pPr>
+      <w:r>
+        <w:rPr>
+          <w:rFonts w:hint="eastAsia"/>
+          <w:lang w:val="en-US" w:eastAsia="zh-CN"/>
+        </w:rPr>
+        <w:t>序列化知道哪些？回答jdk自带的，jackson fastjson gson，又问区别是啥？不知道</w:t>
+      </w:r>
+    </w:p>
+    <w:p>
+      <w:pPr>
+        <w:pStyle w:val="2"/>
+        <w:bidi w:val="0"/>
+        <w:rPr>
+          <w:rFonts w:hint="eastAsia"/>
+          <w:lang w:val="en-US" w:eastAsia="zh-CN"/>
+        </w:rPr>
+      </w:pPr>
+      <w:r>
+        <w:rPr>
+          <w:rFonts w:hint="eastAsia"/>
+          <w:lang w:val="en-US" w:eastAsia="zh-CN"/>
+        </w:rPr>
+        <w:t>Mysql大数据量分页，sql怎么写？</w:t>
+      </w:r>
+    </w:p>
+    <w:p>
+      <w:pPr>
+        <w:rPr>
+          <w:rFonts w:hint="eastAsia"/>
+          <w:lang w:val="en-US" w:eastAsia="zh-CN"/>
+        </w:rPr>
+      </w:pPr>
+    </w:p>
+    <w:p>
+      <w:pPr>
+        <w:rPr>
+          <w:rFonts w:hint="eastAsia"/>
+          <w:lang w:val="en-US" w:eastAsia="zh-CN"/>
+        </w:rPr>
+      </w:pPr>
+      <w:r>
+        <w:rPr>
+          <w:rFonts w:hint="eastAsia"/>
+          <w:lang w:val="en-US" w:eastAsia="zh-CN"/>
+        </w:rPr>
+        <w:t>工厂模式，手写简单工厂</w:t>
+      </w:r>
+    </w:p>
+    <w:p>
+      <w:pPr>
+        <w:rPr>
+          <w:rFonts w:hint="eastAsia"/>
+          <w:lang w:val="en-US" w:eastAsia="zh-CN"/>
+        </w:rPr>
+      </w:pPr>
+    </w:p>
+    <w:p>
+      <w:pPr>
+        <w:rPr>
+          <w:rFonts w:hint="eastAsia"/>
+          <w:lang w:val="en-US" w:eastAsia="zh-CN"/>
+        </w:rPr>
+      </w:pPr>
+      <w:r>
+        <w:rPr>
+          <w:rFonts w:hint="eastAsia"/>
+          <w:lang w:val="en-US" w:eastAsia="zh-CN"/>
+        </w:rPr>
+        <w:t>Springboot Starter原理，SpringBoot启动原理，自动配置原理</w:t>
+      </w:r>
+    </w:p>
+    <w:p>
+      <w:pPr>
+        <w:rPr>
+          <w:rFonts w:hint="eastAsia"/>
+          <w:lang w:val="en-US" w:eastAsia="zh-CN"/>
+        </w:rPr>
+      </w:pPr>
+    </w:p>
+    <w:p>
+      <w:pPr>
+        <w:rPr>
+          <w:rFonts w:hint="eastAsia"/>
+          <w:lang w:val="en-US" w:eastAsia="zh-CN"/>
+        </w:rPr>
+      </w:pPr>
+      <w:r>
+        <w:rPr>
+          <w:rFonts w:hint="eastAsia"/>
+          <w:lang w:val="en-US" w:eastAsia="zh-CN"/>
+        </w:rPr>
+        <w:t>StringBuffer StringBuilder  String，原理区别</w:t>
+      </w:r>
+    </w:p>
+    <w:p>
+      <w:pPr>
+        <w:rPr>
+          <w:rFonts w:hint="default"/>
+          <w:lang w:val="en-US" w:eastAsia="zh-CN"/>
+        </w:rPr>
+      </w:pPr>
+    </w:p>
+    <w:p>
+      <w:pPr>
+        <w:rPr>
+          <w:rFonts w:hint="eastAsia"/>
+          <w:lang w:val="en-US" w:eastAsia="zh-CN"/>
+        </w:rPr>
+      </w:pPr>
+      <w:r>
+        <w:rPr>
+          <w:rFonts w:hint="eastAsia"/>
+          <w:lang w:val="en-US" w:eastAsia="zh-CN"/>
+        </w:rPr>
+        <w:t>Public void  change(StringBuffer  b1 ,StringBugger b2){</w:t>
+      </w:r>
+    </w:p>
+    <w:p>
+      <w:pPr>
+        <w:rPr>
+          <w:rFonts w:hint="default"/>
+          <w:lang w:val="en-US" w:eastAsia="zh-CN"/>
+        </w:rPr>
+      </w:pPr>
+    </w:p>
+    <w:p>
+      <w:pPr>
+        <w:rPr>
+          <w:rFonts w:hint="default"/>
+          <w:lang w:val="en-US" w:eastAsia="zh-CN"/>
+        </w:rPr>
+      </w:pPr>
+      <w:r>
+        <w:rPr>
+          <w:rFonts w:hint="eastAsia"/>
+          <w:lang w:val="en-US" w:eastAsia="zh-CN"/>
+        </w:rPr>
+        <w:t>B1 = b1.appentb2;</w:t>
+      </w:r>
+    </w:p>
+    <w:p>
+      <w:pPr>
+        <w:rPr>
+          <w:rFonts w:hint="eastAsia"/>
+          <w:lang w:val="en-US" w:eastAsia="zh-CN"/>
+        </w:rPr>
+      </w:pPr>
+      <w:r>
+        <w:rPr>
+          <w:rFonts w:hint="eastAsia"/>
+          <w:lang w:val="en-US" w:eastAsia="zh-CN"/>
+        </w:rPr>
+        <w:t>}</w:t>
+      </w:r>
+    </w:p>
+    <w:p>
+      <w:pPr>
+        <w:rPr>
+          <w:rFonts w:hint="eastAsia"/>
+          <w:lang w:val="en-US" w:eastAsia="zh-CN"/>
+        </w:rPr>
+      </w:pPr>
+      <w:r>
+        <w:rPr>
+          <w:rFonts w:hint="eastAsia"/>
+          <w:lang w:val="en-US" w:eastAsia="zh-CN"/>
+        </w:rPr>
+        <w:t>main方法调用</w:t>
+      </w:r>
+    </w:p>
+    <w:p>
+      <w:pPr>
+        <w:rPr>
+          <w:rFonts w:hint="eastAsia"/>
+          <w:lang w:val="en-US" w:eastAsia="zh-CN"/>
+        </w:rPr>
+      </w:pPr>
+    </w:p>
+    <w:p>
+      <w:pPr>
+        <w:rPr>
+          <w:rFonts w:hint="eastAsia"/>
+          <w:lang w:val="en-US" w:eastAsia="zh-CN"/>
+        </w:rPr>
+      </w:pPr>
+      <w:r>
+        <w:rPr>
+          <w:rFonts w:hint="eastAsia"/>
+          <w:lang w:val="en-US" w:eastAsia="zh-CN"/>
+        </w:rPr>
+        <w:t>SpringIOC AOP ，</w:t>
+      </w:r>
+    </w:p>
+    <w:p>
+      <w:pPr>
+        <w:rPr>
+          <w:rFonts w:hint="eastAsia"/>
+          <w:lang w:val="en-US" w:eastAsia="zh-CN"/>
+        </w:rPr>
+      </w:pPr>
+    </w:p>
+    <w:p>
+      <w:pPr>
+        <w:rPr>
+          <w:rFonts w:hint="default"/>
+          <w:lang w:val="en-US" w:eastAsia="zh-CN"/>
+        </w:rPr>
+      </w:pPr>
+      <w:r>
+        <w:rPr>
+          <w:rFonts w:hint="eastAsia"/>
+          <w:lang w:val="en-US" w:eastAsia="zh-CN"/>
+        </w:rPr>
+        <w:t>数据库，统计期中 期末两次考试平均分最高的前10名，姓名，分数</w:t>
+      </w:r>
+    </w:p>
+    <w:p>
+      <w:pPr>
+        <w:rPr>
+          <w:rFonts w:hint="default"/>
+          <w:lang w:val="en-US" w:eastAsia="zh-CN"/>
+        </w:rPr>
+      </w:pPr>
+      <w:r>
+        <w:rPr>
+          <w:rFonts w:hint="eastAsia"/>
+          <w:lang w:val="en-US" w:eastAsia="zh-CN"/>
+        </w:rPr>
+        <w:t>CLass 班级表</w:t>
+      </w:r>
+    </w:p>
+    <w:tbl>
+      <w:tblPr>
+        <w:tblStyle w:val="4"/>
+        <w:tblW w:w="0" w:type="auto"/>
+        <w:tblInd w:w="0" w:type="dxa"/>
+        <w:tblBorders>
+          <w:top w:val="single" w:color="auto" w:sz="4" w:space="0"/>
+          <w:left w:val="single" w:color="auto" w:sz="4" w:space="0"/>
+          <w:bottom w:val="single" w:color="auto" w:sz="4" w:space="0"/>
+          <w:right w:val="single" w:color="auto" w:sz="4" w:space="0"/>
+          <w:insideH w:val="single" w:color="auto" w:sz="4" w:space="0"/>
+          <w:insideV w:val="single" w:color="auto" w:sz="4" w:space="0"/>
+        </w:tblBorders>
+        <w:tblLayout w:type="autofit"/>
+        <w:tblCellMar>
+          <w:left w:w="108" w:type="dxa"/>
+          <w:right w:w="108" w:type="dxa"/>
+        </w:tblCellMar>
+      </w:tblPr>
+      <w:tblGrid>
+        <w:gridCol w:w="2130"/>
+        <w:gridCol w:w="2130"/>
+        <w:gridCol w:w="2131"/>
+        <w:gridCol w:w="2131"/>
+      </w:tblGrid>
+      <w:tr>
+        <w:tblPrEx>
+          <w:tblBorders>
+            <w:top w:val="single" w:color="auto" w:sz="4" w:space="0"/>
+            <w:left w:val="single" w:color="auto" w:sz="4" w:space="0"/>
+            <w:bottom w:val="single" w:color="auto" w:sz="4" w:space="0"/>
+            <w:right w:val="single" w:color="auto" w:sz="4" w:space="0"/>
+            <w:insideH w:val="single" w:color="auto" w:sz="4" w:space="0"/>
+            <w:insideV w:val="single" w:color="auto" w:sz="4" w:space="0"/>
+          </w:tblBorders>
+        </w:tblPrEx>
+        <w:tc>
+          <w:tcPr>
+            <w:tcW w:w="2130" w:type="dxa"/>
+          </w:tcPr>
+          <w:p>
+            <w:pPr>
+              <w:rPr>
+                <w:rFonts w:hint="default"/>
+                <w:vertAlign w:val="baseline"/>
+                <w:lang w:val="en-US" w:eastAsia="zh-CN"/>
+              </w:rPr>
+            </w:pPr>
+            <w:r>
+              <w:rPr>
+                <w:rFonts w:hint="eastAsia"/>
+                <w:vertAlign w:val="baseline"/>
+                <w:lang w:val="en-US" w:eastAsia="zh-CN"/>
+              </w:rPr>
+              <w:t>学号</w:t>
+            </w:r>
+          </w:p>
+        </w:tc>
+        <w:tc>
+          <w:tcPr>
+            <w:tcW w:w="2130" w:type="dxa"/>
+          </w:tcPr>
+          <w:p>
+            <w:pPr>
+              <w:rPr>
+                <w:rFonts w:hint="default"/>
+                <w:vertAlign w:val="baseline"/>
+                <w:lang w:val="en-US" w:eastAsia="zh-CN"/>
+              </w:rPr>
+            </w:pPr>
+            <w:r>
+              <w:rPr>
+                <w:rFonts w:hint="eastAsia"/>
+                <w:vertAlign w:val="baseline"/>
+                <w:lang w:val="en-US" w:eastAsia="zh-CN"/>
+              </w:rPr>
+              <w:t>姓名</w:t>
+            </w:r>
+          </w:p>
+        </w:tc>
+        <w:tc>
+          <w:tcPr>
+            <w:tcW w:w="2131" w:type="dxa"/>
+          </w:tcPr>
+          <w:p>
+            <w:pPr>
+              <w:rPr>
+                <w:rFonts w:hint="default"/>
+                <w:vertAlign w:val="baseline"/>
+                <w:lang w:val="en-US" w:eastAsia="zh-CN"/>
+              </w:rPr>
+            </w:pPr>
+            <w:r>
+              <w:rPr>
+                <w:rFonts w:hint="eastAsia"/>
+                <w:vertAlign w:val="baseline"/>
+                <w:lang w:val="en-US" w:eastAsia="zh-CN"/>
+              </w:rPr>
+              <w:t>性别</w:t>
+            </w:r>
+          </w:p>
+        </w:tc>
+        <w:tc>
+          <w:tcPr>
+            <w:tcW w:w="2131" w:type="dxa"/>
+          </w:tcPr>
+          <w:p>
+            <w:pPr>
+              <w:rPr>
+                <w:rFonts w:hint="default"/>
+                <w:vertAlign w:val="baseline"/>
+                <w:lang w:val="en-US" w:eastAsia="zh-CN"/>
+              </w:rPr>
+            </w:pPr>
+            <w:r>
+              <w:rPr>
+                <w:rFonts w:hint="eastAsia"/>
+                <w:vertAlign w:val="baseline"/>
+                <w:lang w:val="en-US" w:eastAsia="zh-CN"/>
+              </w:rPr>
+              <w:t>班级id  1  2两个班级</w:t>
+            </w:r>
+          </w:p>
+        </w:tc>
+      </w:tr>
+      <w:tr>
+        <w:tblPrEx>
+          <w:tblBorders>
+            <w:top w:val="single" w:color="auto" w:sz="4" w:space="0"/>
+            <w:left w:val="single" w:color="auto" w:sz="4" w:space="0"/>
+            <w:bottom w:val="single" w:color="auto" w:sz="4" w:space="0"/>
+            <w:right w:val="single" w:color="auto" w:sz="4" w:space="0"/>
+            <w:insideH w:val="single" w:color="auto" w:sz="4" w:space="0"/>
+            <w:insideV w:val="single" w:color="auto" w:sz="4" w:space="0"/>
+          </w:tblBorders>
+          <w:tblCellMar>
+            <w:left w:w="108" w:type="dxa"/>
+            <w:right w:w="108" w:type="dxa"/>
+          </w:tblCellMar>
+        </w:tblPrEx>
+        <w:tc>
+          <w:tcPr>
+            <w:tcW w:w="2130" w:type="dxa"/>
+          </w:tcPr>
+          <w:p>
+            <w:pPr>
+              <w:rPr>
+                <w:rFonts w:hint="default"/>
+                <w:vertAlign w:val="baseline"/>
+                <w:lang w:val="en-US" w:eastAsia="zh-CN"/>
+              </w:rPr>
+            </w:pPr>
+          </w:p>
+        </w:tc>
+        <w:tc>
+          <w:tcPr>
+            <w:tcW w:w="2130" w:type="dxa"/>
+          </w:tcPr>
+          <w:p>
+            <w:pPr>
+              <w:rPr>
+                <w:rFonts w:hint="default"/>
+                <w:vertAlign w:val="baseline"/>
+                <w:lang w:val="en-US" w:eastAsia="zh-CN"/>
+              </w:rPr>
+            </w:pPr>
+          </w:p>
+        </w:tc>
+        <w:tc>
+          <w:tcPr>
+            <w:tcW w:w="2131" w:type="dxa"/>
+          </w:tcPr>
+          <w:p>
+            <w:pPr>
+              <w:rPr>
+                <w:rFonts w:hint="default"/>
+                <w:vertAlign w:val="baseline"/>
+                <w:lang w:val="en-US" w:eastAsia="zh-CN"/>
+              </w:rPr>
+            </w:pPr>
+          </w:p>
+        </w:tc>
+        <w:tc>
+          <w:tcPr>
+            <w:tcW w:w="2131" w:type="dxa"/>
+          </w:tcPr>
+          <w:p>
+            <w:pPr>
+              <w:rPr>
+                <w:rFonts w:hint="default"/>
+                <w:vertAlign w:val="baseline"/>
+                <w:lang w:val="en-US" w:eastAsia="zh-CN"/>
+              </w:rPr>
+            </w:pPr>
+          </w:p>
+        </w:tc>
+      </w:tr>
+    </w:tbl>
+    <w:p>
+      <w:pPr>
+        <w:rPr>
+          <w:rFonts w:hint="eastAsia"/>
+          <w:lang w:val="en-US" w:eastAsia="zh-CN"/>
+        </w:rPr>
+      </w:pPr>
+      <w:r>
+        <w:rPr>
+          <w:rFonts w:hint="eastAsia"/>
+          <w:lang w:val="en-US" w:eastAsia="zh-CN"/>
+        </w:rPr>
+        <w:t>考试表</w:t>
+      </w:r>
+    </w:p>
+    <w:tbl>
+      <w:tblPr>
+        <w:tblStyle w:val="4"/>
+        <w:tblW w:w="0" w:type="auto"/>
+        <w:tblInd w:w="0" w:type="dxa"/>
+        <w:tblBorders>
+          <w:top w:val="single" w:color="auto" w:sz="4" w:space="0"/>
+          <w:left w:val="single" w:color="auto" w:sz="4" w:space="0"/>
+          <w:bottom w:val="single" w:color="auto" w:sz="4" w:space="0"/>
+          <w:right w:val="single" w:color="auto" w:sz="4" w:space="0"/>
+          <w:insideH w:val="single" w:color="auto" w:sz="4" w:space="0"/>
+          <w:insideV w:val="single" w:color="auto" w:sz="4" w:space="0"/>
+        </w:tblBorders>
+        <w:tblLayout w:type="autofit"/>
+        <w:tblCellMar>
+          <w:left w:w="108" w:type="dxa"/>
+          <w:right w:w="108" w:type="dxa"/>
+        </w:tblCellMar>
+      </w:tblPr>
+      <w:tblGrid>
+        <w:gridCol w:w="1704"/>
+        <w:gridCol w:w="1704"/>
+        <w:gridCol w:w="1704"/>
+        <w:gridCol w:w="1705"/>
+        <w:gridCol w:w="1705"/>
+      </w:tblGrid>
+      <w:tr>
+        <w:tblPrEx>
+          <w:tblBorders>
+            <w:top w:val="single" w:color="auto" w:sz="4" w:space="0"/>
+            <w:left w:val="single" w:color="auto" w:sz="4" w:space="0"/>
+            <w:bottom w:val="single" w:color="auto" w:sz="4" w:space="0"/>
+            <w:right w:val="single" w:color="auto" w:sz="4" w:space="0"/>
+            <w:insideH w:val="single" w:color="auto" w:sz="4" w:space="0"/>
+            <w:insideV w:val="single" w:color="auto" w:sz="4" w:space="0"/>
+          </w:tblBorders>
+        </w:tblPrEx>
+        <w:tc>
+          <w:tcPr>
+            <w:tcW w:w="1704" w:type="dxa"/>
+          </w:tcPr>
+          <w:p>
+            <w:pPr>
+              <w:rPr>
+                <w:rFonts w:hint="default"/>
+                <w:vertAlign w:val="baseline"/>
+                <w:lang w:val="en-US" w:eastAsia="zh-CN"/>
+              </w:rPr>
+            </w:pPr>
+            <w:r>
+              <w:rPr>
+                <w:rFonts w:hint="eastAsia"/>
+                <w:vertAlign w:val="baseline"/>
+                <w:lang w:val="en-US" w:eastAsia="zh-CN"/>
+              </w:rPr>
+              <w:t>学号</w:t>
+            </w:r>
+          </w:p>
+        </w:tc>
+        <w:tc>
+          <w:tcPr>
+            <w:tcW w:w="1704" w:type="dxa"/>
+          </w:tcPr>
+          <w:p>
+            <w:pPr>
+              <w:rPr>
+                <w:rFonts w:hint="default"/>
+                <w:vertAlign w:val="baseline"/>
+                <w:lang w:val="en-US" w:eastAsia="zh-CN"/>
+              </w:rPr>
+            </w:pPr>
+            <w:r>
+              <w:rPr>
+                <w:rFonts w:hint="eastAsia"/>
+                <w:vertAlign w:val="baseline"/>
+                <w:lang w:val="en-US" w:eastAsia="zh-CN"/>
+              </w:rPr>
+              <w:t>考试类别 1期中 2期末</w:t>
+            </w:r>
+          </w:p>
+        </w:tc>
+        <w:tc>
+          <w:tcPr>
+            <w:tcW w:w="1704" w:type="dxa"/>
+          </w:tcPr>
+          <w:p>
+            <w:pPr>
+              <w:rPr>
+                <w:rFonts w:hint="default"/>
+                <w:vertAlign w:val="baseline"/>
+                <w:lang w:val="en-US" w:eastAsia="zh-CN"/>
+              </w:rPr>
+            </w:pPr>
+            <w:r>
+              <w:rPr>
+                <w:rFonts w:hint="eastAsia"/>
+                <w:vertAlign w:val="baseline"/>
+                <w:lang w:val="en-US" w:eastAsia="zh-CN"/>
+              </w:rPr>
+              <w:t>时间</w:t>
+            </w:r>
+          </w:p>
+        </w:tc>
+        <w:tc>
+          <w:tcPr>
+            <w:tcW w:w="1705" w:type="dxa"/>
+          </w:tcPr>
+          <w:p>
+            <w:pPr>
+              <w:rPr>
+                <w:rFonts w:hint="default"/>
+                <w:vertAlign w:val="baseline"/>
+                <w:lang w:val="en-US" w:eastAsia="zh-CN"/>
+              </w:rPr>
+            </w:pPr>
+            <w:r>
+              <w:rPr>
+                <w:rFonts w:hint="eastAsia"/>
+                <w:vertAlign w:val="baseline"/>
+                <w:lang w:val="en-US" w:eastAsia="zh-CN"/>
+              </w:rPr>
+              <w:t>分数</w:t>
+            </w:r>
+          </w:p>
+        </w:tc>
+        <w:tc>
+          <w:tcPr>
+            <w:tcW w:w="1705" w:type="dxa"/>
+          </w:tcPr>
+          <w:p>
+            <w:pPr>
+              <w:rPr>
+                <w:rFonts w:hint="default"/>
+                <w:vertAlign w:val="baseline"/>
+                <w:lang w:val="en-US" w:eastAsia="zh-CN"/>
+              </w:rPr>
+            </w:pPr>
+          </w:p>
+        </w:tc>
+      </w:tr>
+    </w:tbl>
+    <w:p>
+      <w:pPr>
+        <w:rPr>
+          <w:rFonts w:hint="default"/>
+          <w:lang w:val="en-US" w:eastAsia="zh-CN"/>
+        </w:rPr>
+      </w:pPr>
+    </w:p>
+    <w:p>
+      <w:pPr>
+        <w:rPr>
+          <w:rFonts w:hint="eastAsia"/>
+          <w:lang w:val="en-US" w:eastAsia="zh-CN"/>
+        </w:rPr>
+      </w:pPr>
+      <w:r>
+        <w:rPr>
+          <w:rFonts w:hint="eastAsia"/>
+          <w:lang w:val="en-US" w:eastAsia="zh-CN"/>
+        </w:rPr>
+        <w:t>Int[]  arr = new int[2];</w:t>
+      </w:r>
+    </w:p>
+    <w:p>
+      <w:pPr>
+        <w:rPr>
+          <w:rFonts w:hint="eastAsia"/>
+          <w:lang w:val="en-US" w:eastAsia="zh-CN"/>
+        </w:rPr>
+      </w:pPr>
+      <w:r>
+        <w:rPr>
+          <w:rFonts w:hint="eastAsia"/>
+          <w:lang w:val="en-US" w:eastAsia="zh-CN"/>
+        </w:rPr>
+        <w:t>System.out.println(arr); 打印什么</w:t>
+      </w:r>
+    </w:p>
+    <w:p>
+      <w:pPr>
+        <w:rPr>
+          <w:rFonts w:hint="eastAsia"/>
+          <w:lang w:val="en-US" w:eastAsia="zh-CN"/>
+        </w:rPr>
+      </w:pPr>
+    </w:p>
+    <w:p>
+      <w:pPr>
+        <w:rPr>
+          <w:rFonts w:hint="eastAsia"/>
+          <w:lang w:val="en-US" w:eastAsia="zh-CN"/>
+        </w:rPr>
+      </w:pPr>
+      <w:r>
+        <w:rPr>
+          <w:rFonts w:hint="eastAsia"/>
+          <w:lang w:val="en-US" w:eastAsia="zh-CN"/>
+        </w:rPr>
+        <w:t>Mysql  char和varchar区别</w:t>
+      </w:r>
+    </w:p>
+    <w:p>
+      <w:pPr>
+        <w:rPr>
+          <w:rFonts w:hint="default"/>
+          <w:lang w:val="en-US" w:eastAsia="zh-CN"/>
+        </w:rPr>
+      </w:pPr>
       <w:bookmarkStart w:id="0" w:name="_GoBack"/>
       <w:bookmarkEnd w:id="0"/>
     </w:p>
@@ -34,13 +855,30 @@
           <w:lang w:val="en-US" w:eastAsia="zh-CN"/>
         </w:rPr>
       </w:pPr>
-      <w:r>
-        <w:rPr>
-          <w:rFonts w:hint="eastAsia"/>
-          <w:lang w:val="en-US" w:eastAsia="zh-CN"/>
-        </w:rPr>
-        <w:t>进程 线程 纤程区别</w:t>
-      </w:r>
+    </w:p>
+    <w:p>
+      <w:pPr>
+        <w:rPr>
+          <w:rFonts w:hint="default"/>
+          <w:lang w:val="en-US" w:eastAsia="zh-CN"/>
+        </w:rPr>
+      </w:pPr>
+    </w:p>
+    <w:p>
+      <w:pPr>
+        <w:rPr>
+          <w:rFonts w:hint="default"/>
+          <w:lang w:val="en-US" w:eastAsia="zh-CN"/>
+        </w:rPr>
+      </w:pPr>
+    </w:p>
+    <w:p>
+      <w:pPr>
+        <w:rPr>
+          <w:rFonts w:hint="default"/>
+          <w:lang w:val="en-US" w:eastAsia="zh-CN"/>
+        </w:rPr>
+      </w:pPr>
     </w:p>
     <w:sectPr>
       <w:pgSz w:w="11906" w:h="16838"/>
@@ -64,7 +902,7 @@
   <w:latentStyles w:count="260" w:defQFormat="0" w:defUnhideWhenUsed="1" w:defSemiHidden="1" w:defUIPriority="99" w:defLockedState="0">
     <w:lsdException w:qFormat="1" w:unhideWhenUsed="0" w:uiPriority="0" w:semiHidden="0" w:name="Normal"/>
     <w:lsdException w:qFormat="1" w:unhideWhenUsed="0" w:uiPriority="0" w:semiHidden="0" w:name="heading 1"/>
-    <w:lsdException w:qFormat="1" w:uiPriority="0" w:name="heading 2"/>
+    <w:lsdException w:qFormat="1" w:uiPriority="0" w:semiHidden="0" w:name="heading 2"/>
     <w:lsdException w:qFormat="1" w:uiPriority="0" w:name="heading 3"/>
     <w:lsdException w:qFormat="1" w:uiPriority="0" w:name="heading 4"/>
     <w:lsdException w:qFormat="1" w:uiPriority="0" w:name="heading 5"/>
@@ -327,12 +1165,31 @@
       <w:lang w:val="en-US" w:eastAsia="zh-CN" w:bidi="ar-SA"/>
     </w:rPr>
   </w:style>
-  <w:style w:type="character" w:default="1" w:styleId="3">
+  <w:style w:type="paragraph" w:styleId="2">
+    <w:name w:val="heading 2"/>
+    <w:basedOn w:val="1"/>
+    <w:next w:val="1"/>
+    <w:unhideWhenUsed/>
+    <w:qFormat/>
+    <w:uiPriority w:val="0"/>
+    <w:pPr>
+      <w:keepNext/>
+      <w:keepLines/>
+      <w:spacing w:before="260" w:beforeLines="0" w:beforeAutospacing="0" w:after="260" w:afterLines="0" w:afterAutospacing="0" w:line="413" w:lineRule="auto"/>
+      <w:outlineLvl w:val="1"/>
+    </w:pPr>
+    <w:rPr>
+      <w:rFonts w:ascii="Arial" w:hAnsi="Arial" w:eastAsia="黑体"/>
+      <w:b/>
+      <w:sz w:val="32"/>
+    </w:rPr>
+  </w:style>
+  <w:style w:type="character" w:default="1" w:styleId="5">
     <w:name w:val="Default Paragraph Font"/>
     <w:semiHidden/>
     <w:uiPriority w:val="0"/>
   </w:style>
-  <w:style w:type="table" w:default="1" w:styleId="2">
+  <w:style w:type="table" w:default="1" w:styleId="3">
     <w:name w:val="Normal Table"/>
     <w:semiHidden/>
     <w:qFormat/>
@@ -344,6 +1201,25 @@
         <w:bottom w:w="0" w:type="dxa"/>
         <w:right w:w="108" w:type="dxa"/>
       </w:tblCellMar>
+    </w:tblPr>
+  </w:style>
+  <w:style w:type="table" w:styleId="4">
+    <w:name w:val="Table Grid"/>
+    <w:basedOn w:val="3"/>
+    <w:uiPriority w:val="0"/>
+    <w:pPr>
+      <w:widowControl w:val="0"/>
+      <w:jc w:val="both"/>
+    </w:pPr>
+    <w:tblPr>
+      <w:tblBorders>
+        <w:top w:val="single" w:color="auto" w:sz="4" w:space="0"/>
+        <w:left w:val="single" w:color="auto" w:sz="4" w:space="0"/>
+        <w:bottom w:val="single" w:color="auto" w:sz="4" w:space="0"/>
+        <w:right w:val="single" w:color="auto" w:sz="4" w:space="0"/>
+        <w:insideH w:val="single" w:color="auto" w:sz="4" w:space="0"/>
+        <w:insideV w:val="single" w:color="auto" w:sz="4" w:space="0"/>
+      </w:tblBorders>
     </w:tblPr>
   </w:style>
 </w:styles>
